--- a/Appendices/Interview Questions.docx
+++ b/Appendices/Interview Questions.docx
@@ -4,60 +4,119 @@
   <w:body>
     <w:p>
       <w:pPr>
-        <w:rPr>
-          <w:lang w:val="en-US"/>
-        </w:rPr>
-      </w:pPr>
-      <w:r>
-        <w:rPr>
-          <w:lang w:val="en-US"/>
-        </w:rPr>
-        <w:t>To Manuel</w:t>
-      </w:r>
-    </w:p>
-    <w:p>
-      <w:pPr>
-        <w:pStyle w:val="ListParagraph"/>
-        <w:numPr>
-          <w:ilvl w:val="0"/>
-          <w:numId w:val="1"/>
-        </w:numPr>
-        <w:rPr>
-          <w:lang w:val="en-US"/>
-        </w:rPr>
-      </w:pPr>
-      <w:r>
-        <w:rPr>
-          <w:lang w:val="en-US"/>
-        </w:rPr>
-        <w:t>Can you explain to me what QaaS app is? What does it do?</w:t>
-      </w:r>
-    </w:p>
-    <w:p>
-      <w:pPr>
-        <w:pStyle w:val="ListParagraph"/>
-        <w:numPr>
-          <w:ilvl w:val="0"/>
-          <w:numId w:val="1"/>
-        </w:numPr>
-        <w:rPr>
-          <w:lang w:val="en-US"/>
-        </w:rPr>
-      </w:pPr>
-      <w:r>
-        <w:rPr>
-          <w:lang w:val="en-US"/>
-        </w:rPr>
-        <w:t>What would you say the organizational user structure of the QaaS app?</w:t>
-      </w:r>
-    </w:p>
-    <w:p>
-      <w:pPr>
-        <w:pStyle w:val="ListParagraph"/>
-        <w:numPr>
-          <w:ilvl w:val="0"/>
-          <w:numId w:val="1"/>
-        </w:numPr>
+        <w:pStyle w:val="ListParagraph"/>
+        <w:numPr>
+          <w:ilvl w:val="0"/>
+          <w:numId w:val="1"/>
+        </w:numPr>
+        <w:spacing w:line="276" w:lineRule="auto"/>
+        <w:jc w:val="both"/>
+        <w:rPr>
+          <w:lang w:val="en-US"/>
+        </w:rPr>
+      </w:pPr>
+      <w:r>
+        <w:rPr>
+          <w:lang w:val="en-US"/>
+        </w:rPr>
+        <w:t>Can you explain to me what QaaS app is? What does it do</w:t>
+      </w:r>
+      <w:r>
+        <w:rPr>
+          <w:lang w:val="en-US"/>
+        </w:rPr>
+        <w:t>, what are the key functionalities it offers</w:t>
+      </w:r>
+      <w:r>
+        <w:rPr>
+          <w:lang w:val="en-US"/>
+        </w:rPr>
+        <w:t>?</w:t>
+      </w:r>
+      <w:r>
+        <w:rPr>
+          <w:lang w:val="en-US"/>
+        </w:rPr>
+        <w:t xml:space="preserve"> How critical is it in the overall operations and services of Q-ICT?</w:t>
+      </w:r>
+    </w:p>
+    <w:p>
+      <w:pPr>
+        <w:pStyle w:val="ListParagraph"/>
+        <w:numPr>
+          <w:ilvl w:val="0"/>
+          <w:numId w:val="1"/>
+        </w:numPr>
+        <w:spacing w:line="276" w:lineRule="auto"/>
+        <w:jc w:val="both"/>
+        <w:rPr>
+          <w:lang w:val="en-US"/>
+        </w:rPr>
+      </w:pPr>
+      <w:r>
+        <w:rPr>
+          <w:lang w:val="en-US"/>
+        </w:rPr>
+        <w:t>What would you say the organizational user</w:t>
+      </w:r>
+      <w:r>
+        <w:rPr>
+          <w:lang w:val="en-US"/>
+        </w:rPr>
+        <w:t xml:space="preserve"> role</w:t>
+      </w:r>
+      <w:r>
+        <w:rPr>
+          <w:lang w:val="en-US"/>
+        </w:rPr>
+        <w:t xml:space="preserve"> structure of the QaaS app</w:t>
+      </w:r>
+      <w:r>
+        <w:rPr>
+          <w:lang w:val="en-US"/>
+        </w:rPr>
+        <w:t xml:space="preserve"> is</w:t>
+      </w:r>
+      <w:r>
+        <w:rPr>
+          <w:lang w:val="en-US"/>
+        </w:rPr>
+        <w:t>?</w:t>
+      </w:r>
+      <w:r>
+        <w:rPr>
+          <w:lang w:val="en-US"/>
+        </w:rPr>
+        <w:t xml:space="preserve"> (developer, </w:t>
+      </w:r>
+      <w:r>
+        <w:rPr>
+          <w:lang w:val="en-US"/>
+        </w:rPr>
+        <w:t>helpdesk</w:t>
+      </w:r>
+      <w:r>
+        <w:rPr>
+          <w:lang w:val="en-US"/>
+        </w:rPr>
+        <w:t>, client user)</w:t>
+      </w:r>
+      <w:r>
+        <w:rPr>
+          <w:lang w:val="en-US"/>
+        </w:rPr>
+        <w:t xml:space="preserve"> What privileges do each of this user role management have?</w:t>
+      </w:r>
+    </w:p>
+    <w:p>
+      <w:pPr>
+        <w:pStyle w:val="ListParagraph"/>
+        <w:numPr>
+          <w:ilvl w:val="0"/>
+          <w:numId w:val="1"/>
+        </w:numPr>
+        <w:spacing w:line="276" w:lineRule="auto"/>
+        <w:jc w:val="both"/>
         <w:rPr>
           <w:lang w:val="en-US"/>
         </w:rPr>
@@ -68,23 +127,107 @@
         </w:rPr>
         <w:t>What are the functionalities from the Firebase that the QaaS app currently utilizes?</w:t>
       </w:r>
-    </w:p>
-    <w:p>
-      <w:pPr>
-        <w:pStyle w:val="ListParagraph"/>
-        <w:numPr>
-          <w:ilvl w:val="0"/>
-          <w:numId w:val="1"/>
-        </w:numPr>
-        <w:rPr>
-          <w:lang w:val="en-US"/>
-        </w:rPr>
-      </w:pPr>
-      <w:r>
-        <w:rPr>
-          <w:lang w:val="en-US"/>
-        </w:rPr>
-        <w:t xml:space="preserve">Can you explain to me what are Q-ICT’s internal APIs and what functionalities do they </w:t>
+      <w:r>
+        <w:rPr>
+          <w:lang w:val="en-US"/>
+        </w:rPr>
+        <w:t xml:space="preserve"> </w:t>
+      </w:r>
+      <w:r>
+        <w:rPr>
+          <w:lang w:val="en-US"/>
+        </w:rPr>
+        <w:t>What are the</w:t>
+      </w:r>
+      <w:r>
+        <w:rPr>
+          <w:lang w:val="en-US"/>
+        </w:rPr>
+        <w:t xml:space="preserve"> other</w:t>
+      </w:r>
+      <w:r>
+        <w:rPr>
+          <w:lang w:val="en-US"/>
+        </w:rPr>
+        <w:t xml:space="preserve"> existing libraries or tools that are already integrated into the app?</w:t>
+      </w:r>
+      <w:r>
+        <w:rPr>
+          <w:lang w:val="en-US"/>
+        </w:rPr>
+        <w:t xml:space="preserve"> (flutter, node.js, firebase)</w:t>
+      </w:r>
+    </w:p>
+    <w:p>
+      <w:pPr>
+        <w:pStyle w:val="ListParagraph"/>
+        <w:numPr>
+          <w:ilvl w:val="0"/>
+          <w:numId w:val="1"/>
+        </w:numPr>
+        <w:spacing w:line="276" w:lineRule="auto"/>
+        <w:jc w:val="both"/>
+        <w:rPr>
+          <w:lang w:val="en-US"/>
+        </w:rPr>
+      </w:pPr>
+      <w:r>
+        <w:rPr>
+          <w:lang w:val="en-US"/>
+        </w:rPr>
+        <w:t>Currently, what are the challenges or limitations in the QaaS app, if any?</w:t>
+      </w:r>
+    </w:p>
+    <w:p>
+      <w:pPr>
+        <w:pStyle w:val="ListParagraph"/>
+        <w:numPr>
+          <w:ilvl w:val="0"/>
+          <w:numId w:val="1"/>
+        </w:numPr>
+        <w:spacing w:line="276" w:lineRule="auto"/>
+        <w:jc w:val="both"/>
+        <w:rPr>
+          <w:lang w:val="en-US"/>
+        </w:rPr>
+      </w:pPr>
+      <w:r>
+        <w:rPr>
+          <w:lang w:val="en-US"/>
+        </w:rPr>
+        <w:t>Can you provide insight architecture and design considerations of the QaaS app, regarding Firebase, Flutter, and the third APIs?</w:t>
+      </w:r>
+    </w:p>
+    <w:p>
+      <w:pPr>
+        <w:pStyle w:val="ListParagraph"/>
+        <w:numPr>
+          <w:ilvl w:val="0"/>
+          <w:numId w:val="1"/>
+        </w:numPr>
+        <w:spacing w:line="276" w:lineRule="auto"/>
+        <w:jc w:val="both"/>
+        <w:rPr>
+          <w:lang w:val="en-US"/>
+        </w:rPr>
+      </w:pPr>
+      <w:r>
+        <w:rPr>
+          <w:lang w:val="en-US"/>
+        </w:rPr>
+        <w:t xml:space="preserve">Can you explain to me </w:t>
+      </w:r>
+      <w:r>
+        <w:rPr>
+          <w:lang w:val="en-US"/>
+        </w:rPr>
+        <w:t>all the 6</w:t>
+      </w:r>
+      <w:r>
+        <w:rPr>
+          <w:lang w:val="en-US"/>
+        </w:rPr>
+        <w:t xml:space="preserve"> Q-ICT’s internal APIs and what functionalities do they </w:t>
       </w:r>
       <w:r>
         <w:rPr>
@@ -98,14 +241,43 @@
         </w:rPr>
         <w:t>?</w:t>
       </w:r>
-    </w:p>
-    <w:p>
-      <w:pPr>
-        <w:pStyle w:val="ListParagraph"/>
-        <w:numPr>
-          <w:ilvl w:val="0"/>
-          <w:numId w:val="1"/>
-        </w:numPr>
+      <w:r>
+        <w:rPr>
+          <w:lang w:val="en-US"/>
+        </w:rPr>
+        <w:t xml:space="preserve"> </w:t>
+      </w:r>
+      <w:r>
+        <w:rPr>
+          <w:lang w:val="en-US"/>
+        </w:rPr>
+        <w:t>Currently, how are these</w:t>
+      </w:r>
+      <w:r>
+        <w:rPr>
+          <w:lang w:val="en-US"/>
+        </w:rPr>
+        <w:t xml:space="preserve"> APIs monitored/managed in the QaaS app?</w:t>
+      </w:r>
+    </w:p>
+    <w:p>
+      <w:pPr>
+        <w:spacing w:line="276" w:lineRule="auto"/>
+        <w:jc w:val="both"/>
+        <w:rPr>
+          <w:lang w:val="en-US"/>
+        </w:rPr>
+      </w:pPr>
+    </w:p>
+    <w:p>
+      <w:pPr>
+        <w:pStyle w:val="ListParagraph"/>
+        <w:numPr>
+          <w:ilvl w:val="0"/>
+          <w:numId w:val="1"/>
+        </w:numPr>
+        <w:spacing w:line="276" w:lineRule="auto"/>
+        <w:jc w:val="both"/>
         <w:rPr>
           <w:lang w:val="en-US"/>
         </w:rPr>
@@ -154,69 +326,472 @@
           <w:ilvl w:val="0"/>
           <w:numId w:val="1"/>
         </w:numPr>
-        <w:rPr>
-          <w:lang w:val="en-US"/>
-        </w:rPr>
-      </w:pPr>
-      <w:r>
-        <w:rPr>
-          <w:lang w:val="en-US"/>
-        </w:rPr>
-        <w:t>What technologies or frameworks were used to develop the app?</w:t>
-      </w:r>
-    </w:p>
-    <w:p>
-      <w:pPr>
-        <w:pStyle w:val="ListParagraph"/>
-        <w:numPr>
-          <w:ilvl w:val="0"/>
-          <w:numId w:val="1"/>
-        </w:numPr>
-        <w:rPr>
-          <w:lang w:val="en-US"/>
-        </w:rPr>
-      </w:pPr>
-      <w:r>
-        <w:rPr>
-          <w:lang w:val="en-US"/>
-        </w:rPr>
-        <w:t>What are the existing libraries or tools that are already integrated into the app?</w:t>
-      </w:r>
-    </w:p>
-    <w:p>
-      <w:pPr>
-        <w:pStyle w:val="ListParagraph"/>
-        <w:numPr>
-          <w:ilvl w:val="0"/>
-          <w:numId w:val="1"/>
-        </w:numPr>
-        <w:rPr>
-          <w:lang w:val="en-US"/>
-        </w:rPr>
-      </w:pPr>
-      <w:r>
-        <w:rPr>
-          <w:lang w:val="en-US"/>
-        </w:rPr>
-        <w:t>Are there any dependencies or third-party services that the standardized API monitoring solution needs to interact with?</w:t>
-      </w:r>
-    </w:p>
-    <w:p>
-      <w:pPr>
-        <w:pStyle w:val="ListParagraph"/>
-        <w:numPr>
-          <w:ilvl w:val="0"/>
-          <w:numId w:val="1"/>
-        </w:numPr>
-        <w:rPr>
-          <w:lang w:val="en-US"/>
-        </w:rPr>
-      </w:pPr>
-      <w:r>
-        <w:rPr>
-          <w:lang w:val="en-US"/>
-        </w:rPr>
-        <w:t>Are there any specific APIs or services that you would consider critical for monitoring within the app?</w:t>
+        <w:spacing w:line="276" w:lineRule="auto"/>
+        <w:jc w:val="both"/>
+        <w:rPr>
+          <w:lang w:val="en-US"/>
+        </w:rPr>
+      </w:pPr>
+      <w:r>
+        <w:rPr>
+          <w:lang w:val="en-US"/>
+        </w:rPr>
+        <w:t>What specific challenges or issue points you experienced while implementing these APIs into the QaaS app and while maintaining it?</w:t>
+      </w:r>
+    </w:p>
+    <w:p>
+      <w:pPr>
+        <w:pStyle w:val="ListParagraph"/>
+        <w:numPr>
+          <w:ilvl w:val="0"/>
+          <w:numId w:val="1"/>
+        </w:numPr>
+        <w:spacing w:line="276" w:lineRule="auto"/>
+        <w:jc w:val="both"/>
+        <w:rPr>
+          <w:lang w:val="en-US"/>
+        </w:rPr>
+      </w:pPr>
+      <w:r>
+        <w:rPr>
+          <w:lang w:val="en-US"/>
+        </w:rPr>
+        <w:t>Are there any dependencies or third-party services that the standardized API monitoring solution needs to interact with</w:t>
+      </w:r>
+      <w:r>
+        <w:rPr>
+          <w:lang w:val="en-US"/>
+        </w:rPr>
+        <w:t xml:space="preserve"> besides Firebase</w:t>
+      </w:r>
+      <w:r>
+        <w:rPr>
+          <w:lang w:val="en-US"/>
+        </w:rPr>
+        <w:t>?</w:t>
+      </w:r>
+    </w:p>
+    <w:p>
+      <w:pPr>
+        <w:pStyle w:val="ListParagraph"/>
+        <w:numPr>
+          <w:ilvl w:val="0"/>
+          <w:numId w:val="1"/>
+        </w:numPr>
+        <w:spacing w:line="276" w:lineRule="auto"/>
+        <w:jc w:val="both"/>
+        <w:rPr>
+          <w:lang w:val="en-US"/>
+        </w:rPr>
+      </w:pPr>
+      <w:r>
+        <w:rPr>
+          <w:lang w:val="en-US"/>
+        </w:rPr>
+        <w:t>What are the expectations</w:t>
+      </w:r>
+      <w:r>
+        <w:rPr>
+          <w:lang w:val="en-US"/>
+        </w:rPr>
+        <w:t xml:space="preserve">, </w:t>
+      </w:r>
+      <w:r>
+        <w:rPr>
+          <w:lang w:val="en-US"/>
+        </w:rPr>
+        <w:t>desired outcomes</w:t>
+      </w:r>
+      <w:r>
+        <w:rPr>
+          <w:lang w:val="en-US"/>
+        </w:rPr>
+        <w:t>, key metrics, and success criteria</w:t>
+      </w:r>
+      <w:r>
+        <w:rPr>
+          <w:lang w:val="en-US"/>
+        </w:rPr>
+        <w:t xml:space="preserve"> from the proposed enhancements to the API monitoring solution of the QaaS app along with SentinelOne integration? (any key points that the developer should prioritize and/or beware)</w:t>
+      </w:r>
+    </w:p>
+    <w:p>
+      <w:pPr>
+        <w:pStyle w:val="ListParagraph"/>
+        <w:numPr>
+          <w:ilvl w:val="0"/>
+          <w:numId w:val="1"/>
+        </w:numPr>
+        <w:spacing w:line="276" w:lineRule="auto"/>
+        <w:jc w:val="both"/>
+        <w:rPr>
+          <w:lang w:val="en-US"/>
+        </w:rPr>
+      </w:pPr>
+      <w:r>
+        <w:rPr>
+          <w:lang w:val="en-US"/>
+        </w:rPr>
+        <w:t>What data or insights would be the most valuable to visualize from SentinelOne?</w:t>
+      </w:r>
+      <w:r>
+        <w:rPr>
+          <w:lang w:val="en-US"/>
+        </w:rPr>
+        <w:t xml:space="preserve"> How do you envision the integration of SentinelOne into the QaaS </w:t>
+      </w:r>
+      <w:r>
+        <w:rPr>
+          <w:lang w:val="en-US"/>
+        </w:rPr>
+        <w:t>app</w:t>
+      </w:r>
+      <w:r>
+        <w:rPr>
+          <w:lang w:val="en-US"/>
+        </w:rPr>
+        <w:t>?</w:t>
+      </w:r>
+    </w:p>
+    <w:p>
+      <w:pPr>
+        <w:pStyle w:val="ListParagraph"/>
+        <w:numPr>
+          <w:ilvl w:val="0"/>
+          <w:numId w:val="1"/>
+        </w:numPr>
+        <w:spacing w:line="276" w:lineRule="auto"/>
+        <w:jc w:val="both"/>
+        <w:rPr>
+          <w:lang w:val="en-US"/>
+        </w:rPr>
+      </w:pPr>
+      <w:r>
+        <w:rPr>
+          <w:lang w:val="en-US"/>
+        </w:rPr>
+        <w:t>In your opinion, how should the QaaS app handle expired API keys? In what way?</w:t>
+      </w:r>
+    </w:p>
+    <w:p>
+      <w:pPr>
+        <w:pStyle w:val="ListParagraph"/>
+        <w:numPr>
+          <w:ilvl w:val="0"/>
+          <w:numId w:val="1"/>
+        </w:numPr>
+        <w:spacing w:line="276" w:lineRule="auto"/>
+        <w:jc w:val="both"/>
+        <w:rPr>
+          <w:lang w:val="en-US"/>
+        </w:rPr>
+      </w:pPr>
+      <w:r>
+        <w:rPr>
+          <w:lang w:val="en-US"/>
+        </w:rPr>
+        <w:t>Is there any budget set for this project?</w:t>
+      </w:r>
+    </w:p>
+    <w:p>
+      <w:pPr>
+        <w:pStyle w:val="ListParagraph"/>
+        <w:numPr>
+          <w:ilvl w:val="0"/>
+          <w:numId w:val="1"/>
+        </w:numPr>
+        <w:spacing w:line="276" w:lineRule="auto"/>
+        <w:jc w:val="both"/>
+        <w:rPr>
+          <w:lang w:val="en-US"/>
+        </w:rPr>
+      </w:pPr>
+      <w:r>
+        <w:rPr>
+          <w:lang w:val="en-US"/>
+        </w:rPr>
+        <w:t>Is there any code conventional style guidelines or specific security concerns relating data privacy or compliance that the intern should adhere to?</w:t>
+      </w:r>
+      <w:r>
+        <w:rPr>
+          <w:lang w:val="en-US"/>
+        </w:rPr>
+        <w:t xml:space="preserve"> What </w:t>
+      </w:r>
+      <w:r>
+        <w:rPr>
+          <w:lang w:val="en-US"/>
+        </w:rPr>
+        <w:t>is</w:t>
+      </w:r>
+      <w:r>
+        <w:rPr>
+          <w:lang w:val="en-US"/>
+        </w:rPr>
+        <w:t xml:space="preserve"> the security best practices</w:t>
+      </w:r>
+      <w:r>
+        <w:rPr>
+          <w:lang w:val="en-US"/>
+        </w:rPr>
+        <w:t xml:space="preserve"> and testing procedures</w:t>
+      </w:r>
+      <w:r>
+        <w:rPr>
+          <w:lang w:val="en-US"/>
+        </w:rPr>
+        <w:t xml:space="preserve"> currently followed in the development of the QaaS app?</w:t>
+      </w:r>
+    </w:p>
+    <w:p>
+      <w:pPr>
+        <w:pStyle w:val="ListParagraph"/>
+        <w:numPr>
+          <w:ilvl w:val="0"/>
+          <w:numId w:val="1"/>
+        </w:numPr>
+        <w:spacing w:line="276" w:lineRule="auto"/>
+        <w:jc w:val="both"/>
+        <w:rPr>
+          <w:lang w:val="en-US"/>
+        </w:rPr>
+      </w:pPr>
+      <w:r>
+        <w:rPr>
+          <w:lang w:val="en-US"/>
+        </w:rPr>
+        <w:t>Are there any key challenges you are anticipating in the development of API monitoring and SentinelOne integration while maintaining highest security standards? Any specific areas of concern or potential risk?</w:t>
+      </w:r>
+    </w:p>
+    <w:p>
+      <w:pPr>
+        <w:spacing w:line="276" w:lineRule="auto"/>
+        <w:jc w:val="both"/>
+        <w:rPr>
+          <w:lang w:val="en-US"/>
+        </w:rPr>
+      </w:pPr>
+    </w:p>
+    <w:p>
+      <w:pPr>
+        <w:pStyle w:val="ListParagraph"/>
+        <w:numPr>
+          <w:ilvl w:val="0"/>
+          <w:numId w:val="1"/>
+        </w:numPr>
+        <w:spacing w:line="276" w:lineRule="auto"/>
+        <w:jc w:val="both"/>
+        <w:rPr>
+          <w:lang w:val="en-US"/>
+        </w:rPr>
+      </w:pPr>
+      <w:r>
+        <w:rPr>
+          <w:lang w:val="en-US"/>
+        </w:rPr>
+        <w:lastRenderedPageBreak/>
+        <w:t>Why hasn’t the SentinelOne be integrated in the QaaS app so far? Is it because the data shown is more complex? Different?</w:t>
+      </w:r>
+    </w:p>
+    <w:p>
+      <w:pPr>
+        <w:pStyle w:val="ListParagraph"/>
+        <w:numPr>
+          <w:ilvl w:val="0"/>
+          <w:numId w:val="1"/>
+        </w:numPr>
+        <w:spacing w:line="276" w:lineRule="auto"/>
+        <w:jc w:val="both"/>
+        <w:rPr>
+          <w:lang w:val="en-US"/>
+        </w:rPr>
+      </w:pPr>
+      <w:r>
+        <w:rPr>
+          <w:lang w:val="en-US"/>
+        </w:rPr>
+        <w:t>What strategies were employed for secure storage and management of API keys within the QaaS app and how effective were they?</w:t>
+      </w:r>
+    </w:p>
+    <w:p>
+      <w:pPr>
+        <w:pStyle w:val="ListParagraph"/>
+        <w:numPr>
+          <w:ilvl w:val="0"/>
+          <w:numId w:val="1"/>
+        </w:numPr>
+        <w:spacing w:line="276" w:lineRule="auto"/>
+        <w:jc w:val="both"/>
+        <w:rPr>
+          <w:lang w:val="en-US"/>
+        </w:rPr>
+      </w:pPr>
+      <w:r>
+        <w:rPr>
+          <w:lang w:val="en-US"/>
+        </w:rPr>
+        <w:t>Currently, how do the QaaS app handle any unsuccessful API calls or errors? Any error handling or logging?</w:t>
+      </w:r>
+    </w:p>
+    <w:p>
+      <w:pPr>
+        <w:spacing w:line="276" w:lineRule="auto"/>
+        <w:jc w:val="both"/>
+        <w:rPr>
+          <w:lang w:val="en-US"/>
+        </w:rPr>
+      </w:pPr>
+    </w:p>
+    <w:p>
+      <w:pPr>
+        <w:pStyle w:val="ListParagraph"/>
+        <w:numPr>
+          <w:ilvl w:val="0"/>
+          <w:numId w:val="1"/>
+        </w:numPr>
+        <w:spacing w:line="276" w:lineRule="auto"/>
+        <w:jc w:val="both"/>
+        <w:rPr>
+          <w:lang w:val="en-US"/>
+        </w:rPr>
+      </w:pPr>
+      <w:r>
+        <w:rPr>
+          <w:lang w:val="en-US"/>
+        </w:rPr>
+        <w:t>How is the data retrieved from the current APIs visualized within the QaaS app? Are there any specific visualization needs or preferences for different departments/user groups?</w:t>
+      </w:r>
+      <w:r>
+        <w:rPr>
+          <w:lang w:val="en-US"/>
+        </w:rPr>
+        <w:t xml:space="preserve"> How user-friendly is the data representation and retrieval in the QaaS app according to you?</w:t>
+      </w:r>
+    </w:p>
+    <w:p>
+      <w:pPr>
+        <w:pStyle w:val="ListParagraph"/>
+        <w:numPr>
+          <w:ilvl w:val="0"/>
+          <w:numId w:val="1"/>
+        </w:numPr>
+        <w:spacing w:line="276" w:lineRule="auto"/>
+        <w:jc w:val="both"/>
+        <w:rPr>
+          <w:lang w:val="en-US"/>
+        </w:rPr>
+      </w:pPr>
+      <w:r>
+        <w:rPr>
+          <w:lang w:val="en-US"/>
+        </w:rPr>
+        <w:t xml:space="preserve">What visualization techniques </w:t>
+      </w:r>
+      <w:r>
+        <w:rPr>
+          <w:lang w:val="en-US"/>
+        </w:rPr>
+        <w:t>have you</w:t>
+      </w:r>
+      <w:r>
+        <w:rPr>
+          <w:lang w:val="en-US"/>
+        </w:rPr>
+        <w:t xml:space="preserve"> used for the current APIs that you think have been the most successful or unsuccessful in the past?</w:t>
+      </w:r>
+    </w:p>
+    <w:p>
+      <w:pPr>
+        <w:pStyle w:val="ListParagraph"/>
+        <w:rPr>
+          <w:lang w:val="en-US"/>
+        </w:rPr>
+      </w:pPr>
+    </w:p>
+    <w:p>
+      <w:pPr>
+        <w:pStyle w:val="ListParagraph"/>
+        <w:numPr>
+          <w:ilvl w:val="0"/>
+          <w:numId w:val="1"/>
+        </w:numPr>
+        <w:spacing w:line="276" w:lineRule="auto"/>
+        <w:jc w:val="both"/>
+        <w:rPr>
+          <w:lang w:val="en-US"/>
+        </w:rPr>
+      </w:pPr>
+      <w:r>
+        <w:rPr>
+          <w:lang w:val="en-US"/>
+        </w:rPr>
+        <w:t>What are the expectations for the integration of third-party APIs in the future? Are there any specific APIs you are planning to integrate, and what are the key requirements for their integration?</w:t>
+      </w:r>
+    </w:p>
+    <w:p>
+      <w:pPr>
+        <w:pStyle w:val="ListParagraph"/>
+        <w:numPr>
+          <w:ilvl w:val="0"/>
+          <w:numId w:val="1"/>
+        </w:numPr>
+        <w:spacing w:line="276" w:lineRule="auto"/>
+        <w:jc w:val="both"/>
+        <w:rPr>
+          <w:lang w:val="en-US"/>
+        </w:rPr>
+      </w:pPr>
+      <w:r>
+        <w:rPr>
+          <w:lang w:val="en-US"/>
+        </w:rPr>
+        <w:t>What are the overall goals of the QaaS app in terms of API management and cybersecurity monitoring? How do these goals align with the objectives of Q-ICT?</w:t>
+      </w:r>
+    </w:p>
+    <w:p>
+      <w:pPr>
+        <w:pStyle w:val="ListParagraph"/>
+        <w:numPr>
+          <w:ilvl w:val="0"/>
+          <w:numId w:val="1"/>
+        </w:numPr>
+        <w:spacing w:line="276" w:lineRule="auto"/>
+        <w:jc w:val="both"/>
+        <w:rPr>
+          <w:lang w:val="en-US"/>
+        </w:rPr>
+      </w:pPr>
+      <w:r>
+        <w:rPr>
+          <w:lang w:val="en-US"/>
+        </w:rPr>
+        <w:t>Are</w:t>
+      </w:r>
+      <w:r>
+        <w:rPr>
+          <w:lang w:val="en-US"/>
+        </w:rPr>
+        <w:t xml:space="preserve"> there any other functionalities of the QaaS app that should be improved?</w:t>
+      </w:r>
+    </w:p>
+    <w:p>
+      <w:pPr>
+        <w:pStyle w:val="ListParagraph"/>
+        <w:numPr>
+          <w:ilvl w:val="0"/>
+          <w:numId w:val="1"/>
+        </w:numPr>
+        <w:spacing w:line="276" w:lineRule="auto"/>
+        <w:jc w:val="both"/>
+        <w:rPr>
+          <w:lang w:val="en-US"/>
+        </w:rPr>
+      </w:pPr>
+      <w:r>
+        <w:rPr>
+          <w:lang w:val="en-US"/>
+        </w:rPr>
+        <w:t>Is there anything you would like to add?</w:t>
       </w:r>
     </w:p>
     <w:sectPr>
@@ -359,7 +934,7 @@
         <w:kern w:val="2"/>
         <w:sz w:val="24"/>
         <w:szCs w:val="24"/>
-        <w:lang w:val="en-NL" w:eastAsia="en-US" w:bidi="ar-SA"/>
+        <w:lang w:eastAsia="en-US" w:bidi="ar-SA"/>
         <w14:ligatures w14:val="standardContextual"/>
       </w:rPr>
     </w:rPrDefault>

--- a/Appendices/Interview Questions.docx
+++ b/Appendices/Interview Questions.docx
@@ -19,7 +19,21 @@
         <w:rPr>
           <w:lang w:val="en-US"/>
         </w:rPr>
-        <w:t>Can you explain to me what QaaS app is? What does it do</w:t>
+        <w:t xml:space="preserve">Can you explain to me what </w:t>
+      </w:r>
+      <w:proofErr w:type="spellStart"/>
+      <w:r>
+        <w:rPr>
+          <w:lang w:val="en-US"/>
+        </w:rPr>
+        <w:t>QaaS</w:t>
+      </w:r>
+      <w:proofErr w:type="spellEnd"/>
+      <w:r>
+        <w:rPr>
+          <w:lang w:val="en-US"/>
+        </w:rPr>
+        <w:t xml:space="preserve"> app is? What does it do</w:t>
       </w:r>
       <w:r>
         <w:rPr>
@@ -38,6 +52,35 @@
           <w:lang w:val="en-US"/>
         </w:rPr>
         <w:t xml:space="preserve"> How critical is it in the overall operations and services of Q-ICT?</w:t>
+      </w:r>
+    </w:p>
+    <w:p>
+      <w:pPr>
+        <w:spacing w:line="276" w:lineRule="auto"/>
+        <w:jc w:val="both"/>
+        <w:rPr>
+          <w:lang w:val="en-US"/>
+        </w:rPr>
+      </w:pPr>
+      <w:r>
+        <w:rPr>
+          <w:lang w:val="en-US"/>
+        </w:rPr>
+        <w:t xml:space="preserve">Gives insight into their security status, their invoices, financial data, subscriptions, devices,. Internal application to support employees, give the customers insight what we do for them. An ERP software to support the company to </w:t>
+      </w:r>
+      <w:proofErr w:type="spellStart"/>
+      <w:r>
+        <w:rPr>
+          <w:lang w:val="en-US"/>
+        </w:rPr>
+        <w:t>ddo</w:t>
+      </w:r>
+      <w:proofErr w:type="spellEnd"/>
+      <w:r>
+        <w:rPr>
+          <w:lang w:val="en-US"/>
+        </w:rPr>
+        <w:t xml:space="preserve"> our jobs, gives customers insights to be transparent </w:t>
       </w:r>
     </w:p>
     <w:p>
@@ -69,7 +112,21 @@
         <w:rPr>
           <w:lang w:val="en-US"/>
         </w:rPr>
-        <w:t xml:space="preserve"> structure of the QaaS app</w:t>
+        <w:t xml:space="preserve"> structure of the </w:t>
+      </w:r>
+      <w:proofErr w:type="spellStart"/>
+      <w:r>
+        <w:rPr>
+          <w:lang w:val="en-US"/>
+        </w:rPr>
+        <w:t>QaaS</w:t>
+      </w:r>
+      <w:proofErr w:type="spellEnd"/>
+      <w:r>
+        <w:rPr>
+          <w:lang w:val="en-US"/>
+        </w:rPr>
+        <w:t xml:space="preserve"> app</w:t>
       </w:r>
       <w:r>
         <w:rPr>
@@ -106,6 +163,72 @@
           <w:lang w:val="en-US"/>
         </w:rPr>
         <w:t xml:space="preserve"> What privileges do each of this user role management have?</w:t>
+      </w:r>
+    </w:p>
+    <w:p>
+      <w:pPr>
+        <w:spacing w:line="276" w:lineRule="auto"/>
+        <w:jc w:val="both"/>
+        <w:rPr>
+          <w:lang w:val="en-US"/>
+        </w:rPr>
+      </w:pPr>
+      <w:r>
+        <w:rPr>
+          <w:lang w:val="en-US"/>
+        </w:rPr>
+        <w:t xml:space="preserve">Roles are template for the convenience of the developers. </w:t>
+      </w:r>
+    </w:p>
+    <w:p>
+      <w:pPr>
+        <w:spacing w:line="276" w:lineRule="auto"/>
+        <w:jc w:val="both"/>
+        <w:rPr>
+          <w:lang w:val="en-US"/>
+        </w:rPr>
+      </w:pPr>
+      <w:r>
+        <w:rPr>
+          <w:lang w:val="en-US"/>
+        </w:rPr>
+        <w:t xml:space="preserve">Helpdesk: </w:t>
+      </w:r>
+      <w:r>
+        <w:rPr>
+          <w:lang w:val="en-US"/>
+        </w:rPr>
+        <w:t>can view all the customers data</w:t>
+      </w:r>
+    </w:p>
+    <w:p>
+      <w:pPr>
+        <w:spacing w:line="276" w:lineRule="auto"/>
+        <w:jc w:val="both"/>
+        <w:rPr>
+          <w:lang w:val="en-US"/>
+        </w:rPr>
+      </w:pPr>
+      <w:r>
+        <w:rPr>
+          <w:lang w:val="en-US"/>
+        </w:rPr>
+        <w:t>User: can connect multiple company to a user.  See data and not manipulate data</w:t>
+      </w:r>
+    </w:p>
+    <w:p>
+      <w:pPr>
+        <w:spacing w:line="276" w:lineRule="auto"/>
+        <w:jc w:val="both"/>
+        <w:rPr>
+          <w:lang w:val="en-US"/>
+        </w:rPr>
+      </w:pPr>
+      <w:r>
+        <w:rPr>
+          <w:lang w:val="en-US"/>
+        </w:rPr>
+        <w:t>Admin: can delete devices, modules, overwrites everything</w:t>
       </w:r>
     </w:p>
     <w:p>
@@ -125,37 +248,93 @@
         <w:rPr>
           <w:lang w:val="en-US"/>
         </w:rPr>
-        <w:t>What are the functionalities from the Firebase that the QaaS app currently utilizes?</w:t>
-      </w:r>
-      <w:r>
-        <w:rPr>
-          <w:lang w:val="en-US"/>
-        </w:rPr>
-        <w:t xml:space="preserve"> </w:t>
-      </w:r>
-      <w:r>
-        <w:rPr>
-          <w:lang w:val="en-US"/>
-        </w:rPr>
-        <w:t>What are the</w:t>
-      </w:r>
-      <w:r>
-        <w:rPr>
-          <w:lang w:val="en-US"/>
-        </w:rPr>
-        <w:t xml:space="preserve"> other</w:t>
-      </w:r>
-      <w:r>
-        <w:rPr>
-          <w:lang w:val="en-US"/>
-        </w:rPr>
-        <w:t xml:space="preserve"> existing libraries or tools that are already integrated into the app?</w:t>
-      </w:r>
-      <w:r>
-        <w:rPr>
-          <w:lang w:val="en-US"/>
-        </w:rPr>
-        <w:t xml:space="preserve"> (flutter, node.js, firebase)</w:t>
+        <w:t xml:space="preserve">What are the functionalities from the Firebase that the </w:t>
+      </w:r>
+      <w:proofErr w:type="spellStart"/>
+      <w:r>
+        <w:rPr>
+          <w:lang w:val="en-US"/>
+        </w:rPr>
+        <w:t>QaaS</w:t>
+      </w:r>
+      <w:proofErr w:type="spellEnd"/>
+      <w:r>
+        <w:rPr>
+          <w:lang w:val="en-US"/>
+        </w:rPr>
+        <w:t xml:space="preserve"> app currently utilizes?</w:t>
+      </w:r>
+      <w:r>
+        <w:rPr>
+          <w:lang w:val="en-US"/>
+        </w:rPr>
+        <w:t xml:space="preserve"> What are the other existing libraries or tools that are already integrated into the app? (flutter, node.js, firebase)</w:t>
+      </w:r>
+    </w:p>
+    <w:p>
+      <w:pPr>
+        <w:spacing w:line="276" w:lineRule="auto"/>
+        <w:jc w:val="both"/>
+        <w:rPr>
+          <w:lang w:val="en-US"/>
+        </w:rPr>
+      </w:pPr>
+      <w:proofErr w:type="spellStart"/>
+      <w:r>
+        <w:rPr>
+          <w:lang w:val="en-US"/>
+        </w:rPr>
+        <w:t>Firestore</w:t>
+      </w:r>
+      <w:proofErr w:type="spellEnd"/>
+      <w:r>
+        <w:rPr>
+          <w:lang w:val="en-US"/>
+        </w:rPr>
+        <w:t xml:space="preserve">: save the data </w:t>
+      </w:r>
+      <w:proofErr w:type="spellStart"/>
+      <w:r>
+        <w:rPr>
+          <w:lang w:val="en-US"/>
+        </w:rPr>
+        <w:t>nosql</w:t>
+      </w:r>
+      <w:proofErr w:type="spellEnd"/>
+      <w:r>
+        <w:rPr>
+          <w:lang w:val="en-US"/>
+        </w:rPr>
+        <w:t xml:space="preserve"> database</w:t>
+      </w:r>
+    </w:p>
+    <w:p>
+      <w:pPr>
+        <w:spacing w:line="276" w:lineRule="auto"/>
+        <w:jc w:val="both"/>
+        <w:rPr>
+          <w:lang w:val="en-US"/>
+        </w:rPr>
+      </w:pPr>
+      <w:r>
+        <w:rPr>
+          <w:lang w:val="en-US"/>
+        </w:rPr>
+        <w:t xml:space="preserve">Cloud functions: back-end code mostly in node.js. N-Central, customers have devices, cooldown on the </w:t>
+      </w:r>
+      <w:proofErr w:type="spellStart"/>
+      <w:r>
+        <w:rPr>
+          <w:lang w:val="en-US"/>
+        </w:rPr>
+        <w:t>api</w:t>
+      </w:r>
+      <w:proofErr w:type="spellEnd"/>
+      <w:r>
+        <w:rPr>
+          <w:lang w:val="en-US"/>
+        </w:rPr>
+        <w:t xml:space="preserve"> calls so not to overload server. There is a limitation on firebase cloud execution time</w:t>
       </w:r>
     </w:p>
     <w:p>
@@ -175,7 +354,36 @@
         <w:rPr>
           <w:lang w:val="en-US"/>
         </w:rPr>
-        <w:t>Currently, what are the challenges or limitations in the QaaS app, if any?</w:t>
+        <w:t xml:space="preserve">Currently, what are the challenges or limitations in the </w:t>
+      </w:r>
+      <w:proofErr w:type="spellStart"/>
+      <w:r>
+        <w:rPr>
+          <w:lang w:val="en-US"/>
+        </w:rPr>
+        <w:t>QaaS</w:t>
+      </w:r>
+      <w:proofErr w:type="spellEnd"/>
+      <w:r>
+        <w:rPr>
+          <w:lang w:val="en-US"/>
+        </w:rPr>
+        <w:t xml:space="preserve"> app, if any?</w:t>
+      </w:r>
+    </w:p>
+    <w:p>
+      <w:pPr>
+        <w:spacing w:line="276" w:lineRule="auto"/>
+        <w:jc w:val="both"/>
+        <w:rPr>
+          <w:lang w:val="en-US"/>
+        </w:rPr>
+      </w:pPr>
+      <w:r>
+        <w:rPr>
+          <w:lang w:val="en-US"/>
+        </w:rPr>
+        <w:t>Some API calls would take longer than the cloud functions, things take long to retrieve</w:t>
       </w:r>
     </w:p>
     <w:p>
@@ -195,7 +403,21 @@
         <w:rPr>
           <w:lang w:val="en-US"/>
         </w:rPr>
-        <w:t>Can you provide insight architecture and design considerations of the QaaS app, regarding Firebase, Flutter, and the third APIs?</w:t>
+        <w:t xml:space="preserve">Can you provide insight architecture and design considerations of the </w:t>
+      </w:r>
+      <w:proofErr w:type="spellStart"/>
+      <w:r>
+        <w:rPr>
+          <w:lang w:val="en-US"/>
+        </w:rPr>
+        <w:t>QaaS</w:t>
+      </w:r>
+      <w:proofErr w:type="spellEnd"/>
+      <w:r>
+        <w:rPr>
+          <w:lang w:val="en-US"/>
+        </w:rPr>
+        <w:t xml:space="preserve"> app, regarding Firebase, Flutter, and the third APIs?</w:t>
       </w:r>
     </w:p>
     <w:p>
@@ -245,29 +467,232 @@
         <w:rPr>
           <w:lang w:val="en-US"/>
         </w:rPr>
-        <w:t xml:space="preserve"> </w:t>
-      </w:r>
-      <w:r>
-        <w:rPr>
-          <w:lang w:val="en-US"/>
-        </w:rPr>
-        <w:t>Currently, how are these</w:t>
-      </w:r>
-      <w:r>
-        <w:rPr>
-          <w:lang w:val="en-US"/>
-        </w:rPr>
-        <w:t xml:space="preserve"> APIs monitored/managed in the QaaS app?</w:t>
-      </w:r>
-    </w:p>
-    <w:p>
-      <w:pPr>
-        <w:spacing w:line="276" w:lineRule="auto"/>
-        <w:jc w:val="both"/>
-        <w:rPr>
-          <w:lang w:val="en-US"/>
-        </w:rPr>
-      </w:pPr>
+        <w:t xml:space="preserve"> Currently, how are these APIs monitored/managed in the </w:t>
+      </w:r>
+      <w:proofErr w:type="spellStart"/>
+      <w:r>
+        <w:rPr>
+          <w:lang w:val="en-US"/>
+        </w:rPr>
+        <w:t>QaaS</w:t>
+      </w:r>
+      <w:proofErr w:type="spellEnd"/>
+      <w:r>
+        <w:rPr>
+          <w:lang w:val="en-US"/>
+        </w:rPr>
+        <w:t xml:space="preserve"> app?</w:t>
+      </w:r>
+    </w:p>
+    <w:p>
+      <w:pPr>
+        <w:spacing w:line="276" w:lineRule="auto"/>
+        <w:jc w:val="both"/>
+        <w:rPr>
+          <w:lang w:val="en-US"/>
+        </w:rPr>
+      </w:pPr>
+      <w:r>
+        <w:rPr>
+          <w:lang w:val="en-US"/>
+        </w:rPr>
+        <w:t xml:space="preserve">Bodyguard: quite new, extra security layer which sanitizes docs when download. The file gets </w:t>
+      </w:r>
+    </w:p>
+    <w:p>
+      <w:pPr>
+        <w:spacing w:line="276" w:lineRule="auto"/>
+        <w:jc w:val="both"/>
+        <w:rPr>
+          <w:lang w:val="en-US"/>
+        </w:rPr>
+      </w:pPr>
+      <w:r>
+        <w:rPr>
+          <w:lang w:val="en-US"/>
+        </w:rPr>
+        <w:t xml:space="preserve">N-Central: is the monitoring software for all customers of </w:t>
+      </w:r>
+      <w:proofErr w:type="spellStart"/>
+      <w:r>
+        <w:rPr>
+          <w:lang w:val="en-US"/>
+        </w:rPr>
+        <w:t>mkbit</w:t>
+      </w:r>
+      <w:proofErr w:type="spellEnd"/>
+      <w:r>
+        <w:rPr>
+          <w:lang w:val="en-US"/>
+        </w:rPr>
+        <w:t xml:space="preserve">. From n-able, all customers devices are there, installed an agent to their devices. Install back-ups, third party patching to ensure computer stay up to date, enable encryption, automate processes clear disk when it almost full delete cache or recycling bin. The status of the </w:t>
+      </w:r>
+      <w:r>
+        <w:rPr>
+          <w:lang w:val="en-US"/>
+        </w:rPr>
+        <w:lastRenderedPageBreak/>
+        <w:t xml:space="preserve">update can be read from n-central </w:t>
+      </w:r>
+      <w:proofErr w:type="spellStart"/>
+      <w:r>
+        <w:rPr>
+          <w:lang w:val="en-US"/>
+        </w:rPr>
+        <w:t>api</w:t>
+      </w:r>
+      <w:proofErr w:type="spellEnd"/>
+      <w:r>
+        <w:rPr>
+          <w:lang w:val="en-US"/>
+        </w:rPr>
+        <w:t xml:space="preserve"> and notification triggers. Show that to the customer too if </w:t>
+      </w:r>
+      <w:proofErr w:type="spellStart"/>
+      <w:r>
+        <w:rPr>
+          <w:lang w:val="en-US"/>
+        </w:rPr>
+        <w:t>ur</w:t>
+      </w:r>
+      <w:proofErr w:type="spellEnd"/>
+      <w:r>
+        <w:rPr>
+          <w:lang w:val="en-US"/>
+        </w:rPr>
+        <w:t xml:space="preserve"> machine is secure</w:t>
+      </w:r>
+    </w:p>
+    <w:p>
+      <w:pPr>
+        <w:spacing w:line="276" w:lineRule="auto"/>
+        <w:jc w:val="both"/>
+        <w:rPr>
+          <w:lang w:val="en-US"/>
+        </w:rPr>
+      </w:pPr>
+      <w:r>
+        <w:rPr>
+          <w:lang w:val="en-US"/>
+        </w:rPr>
+        <w:t xml:space="preserve">Pax8: is a Microsoft company. All the Microsoft subs that we resell them we do it on pax8, we retrieve data from </w:t>
+      </w:r>
+      <w:proofErr w:type="spellStart"/>
+      <w:r>
+        <w:rPr>
+          <w:lang w:val="en-US"/>
+        </w:rPr>
+        <w:t>api</w:t>
+      </w:r>
+      <w:proofErr w:type="spellEnd"/>
+      <w:r>
+        <w:rPr>
+          <w:lang w:val="en-US"/>
+        </w:rPr>
+        <w:t xml:space="preserve"> and put it on the </w:t>
+      </w:r>
+      <w:proofErr w:type="spellStart"/>
+      <w:r>
+        <w:rPr>
+          <w:lang w:val="en-US"/>
+        </w:rPr>
+        <w:t>qaas</w:t>
+      </w:r>
+      <w:proofErr w:type="spellEnd"/>
+      <w:r>
+        <w:rPr>
+          <w:lang w:val="en-US"/>
+        </w:rPr>
+        <w:t xml:space="preserve"> app. Gives them insight with what they currently have</w:t>
+      </w:r>
+    </w:p>
+    <w:p>
+      <w:pPr>
+        <w:spacing w:line="276" w:lineRule="auto"/>
+        <w:jc w:val="both"/>
+        <w:rPr>
+          <w:lang w:val="en-US"/>
+        </w:rPr>
+      </w:pPr>
+      <w:proofErr w:type="spellStart"/>
+      <w:r>
+        <w:rPr>
+          <w:lang w:val="en-US"/>
+        </w:rPr>
+        <w:t>Snelstart</w:t>
+      </w:r>
+      <w:proofErr w:type="spellEnd"/>
+      <w:r>
+        <w:rPr>
+          <w:lang w:val="en-US"/>
+        </w:rPr>
+        <w:t xml:space="preserve">: a financial application, is mostly invoices in the </w:t>
+      </w:r>
+      <w:proofErr w:type="spellStart"/>
+      <w:r>
+        <w:rPr>
+          <w:lang w:val="en-US"/>
+        </w:rPr>
+        <w:t>qaas</w:t>
+      </w:r>
+      <w:proofErr w:type="spellEnd"/>
+      <w:r>
+        <w:rPr>
+          <w:lang w:val="en-US"/>
+        </w:rPr>
+        <w:t xml:space="preserve"> app. Every </w:t>
+      </w:r>
+      <w:proofErr w:type="spellStart"/>
+      <w:r>
+        <w:rPr>
+          <w:lang w:val="en-US"/>
+        </w:rPr>
+        <w:t>apis</w:t>
+      </w:r>
+      <w:proofErr w:type="spellEnd"/>
+      <w:r>
+        <w:rPr>
+          <w:lang w:val="en-US"/>
+        </w:rPr>
+        <w:t xml:space="preserve"> have customer data, we load all that customers and we load all the customers manually and view them on one screen</w:t>
+      </w:r>
+    </w:p>
+    <w:p>
+      <w:pPr>
+        <w:spacing w:line="276" w:lineRule="auto"/>
+        <w:jc w:val="both"/>
+        <w:rPr>
+          <w:lang w:val="en-US"/>
+        </w:rPr>
+      </w:pPr>
+      <w:proofErr w:type="spellStart"/>
+      <w:r>
+        <w:rPr>
+          <w:lang w:val="en-US"/>
+        </w:rPr>
+        <w:t>SentinelOne</w:t>
+      </w:r>
+      <w:proofErr w:type="spellEnd"/>
+      <w:r>
+        <w:rPr>
+          <w:lang w:val="en-US"/>
+        </w:rPr>
+        <w:t xml:space="preserve">: an </w:t>
+      </w:r>
+      <w:proofErr w:type="spellStart"/>
+      <w:r>
+        <w:rPr>
+          <w:lang w:val="en-US"/>
+        </w:rPr>
+        <w:t>api</w:t>
+      </w:r>
+      <w:proofErr w:type="spellEnd"/>
+      <w:r>
+        <w:rPr>
+          <w:lang w:val="en-US"/>
+        </w:rPr>
+        <w:t xml:space="preserve">, virus scanner. </w:t>
+      </w:r>
     </w:p>
     <w:p>
       <w:pPr>
@@ -310,13 +735,135 @@
         <w:rPr>
           <w:lang w:val="en-US"/>
         </w:rPr>
-        <w:t>be the most significant if the QaaS app lacks proper standardized API monitoring</w:t>
+        <w:t xml:space="preserve">be the most significant if the </w:t>
+      </w:r>
+      <w:proofErr w:type="spellStart"/>
+      <w:r>
+        <w:rPr>
+          <w:lang w:val="en-US"/>
+        </w:rPr>
+        <w:t>QaaS</w:t>
+      </w:r>
+      <w:proofErr w:type="spellEnd"/>
+      <w:r>
+        <w:rPr>
+          <w:lang w:val="en-US"/>
+        </w:rPr>
+        <w:t xml:space="preserve"> app lacks proper standardized API monitoring</w:t>
       </w:r>
       <w:r>
         <w:rPr>
           <w:lang w:val="en-US"/>
         </w:rPr>
         <w:t>?</w:t>
+      </w:r>
+    </w:p>
+    <w:p>
+      <w:pPr>
+        <w:spacing w:line="276" w:lineRule="auto"/>
+        <w:jc w:val="both"/>
+        <w:rPr>
+          <w:lang w:val="en-US"/>
+        </w:rPr>
+      </w:pPr>
+      <w:r>
+        <w:rPr>
+          <w:lang w:val="en-US"/>
+        </w:rPr>
+        <w:t xml:space="preserve">API keys expired and not </w:t>
+      </w:r>
+      <w:proofErr w:type="spellStart"/>
+      <w:r>
+        <w:rPr>
+          <w:lang w:val="en-US"/>
+        </w:rPr>
+        <w:t>awared</w:t>
+      </w:r>
+      <w:proofErr w:type="spellEnd"/>
+      <w:r>
+        <w:rPr>
+          <w:lang w:val="en-US"/>
+        </w:rPr>
+        <w:t xml:space="preserve">, the data does not get </w:t>
+      </w:r>
+      <w:proofErr w:type="spellStart"/>
+      <w:r>
+        <w:rPr>
+          <w:lang w:val="en-US"/>
+        </w:rPr>
+        <w:t>syncrohnized</w:t>
+      </w:r>
+      <w:proofErr w:type="spellEnd"/>
+      <w:r>
+        <w:rPr>
+          <w:lang w:val="en-US"/>
+        </w:rPr>
+        <w:t xml:space="preserve">, </w:t>
+      </w:r>
+    </w:p>
+    <w:p>
+      <w:pPr>
+        <w:spacing w:line="276" w:lineRule="auto"/>
+        <w:jc w:val="both"/>
+        <w:rPr>
+          <w:lang w:val="en-US"/>
+        </w:rPr>
+      </w:pPr>
+      <w:r>
+        <w:rPr>
+          <w:lang w:val="en-US"/>
+        </w:rPr>
+        <w:t xml:space="preserve">an </w:t>
+      </w:r>
+      <w:proofErr w:type="spellStart"/>
+      <w:r>
+        <w:rPr>
+          <w:lang w:val="en-US"/>
+        </w:rPr>
+        <w:t>api</w:t>
+      </w:r>
+      <w:proofErr w:type="spellEnd"/>
+      <w:r>
+        <w:rPr>
+          <w:lang w:val="en-US"/>
+        </w:rPr>
+        <w:t xml:space="preserve"> can offline, needs to be notified</w:t>
+      </w:r>
+    </w:p>
+    <w:p>
+      <w:pPr>
+        <w:spacing w:line="276" w:lineRule="auto"/>
+        <w:jc w:val="both"/>
+        <w:rPr>
+          <w:lang w:val="en-US"/>
+        </w:rPr>
+      </w:pPr>
+      <w:r>
+        <w:rPr>
+          <w:lang w:val="en-US"/>
+        </w:rPr>
+        <w:t>Sometimes in the server, a power cuts off, synchronizing functionality is turned off. Get notifications</w:t>
+      </w:r>
+      <w:r>
+        <w:rPr>
+          <w:lang w:val="en-US"/>
+        </w:rPr>
+        <w:t>, ping system</w:t>
+      </w:r>
+    </w:p>
+    <w:p>
+      <w:pPr>
+        <w:spacing w:line="276" w:lineRule="auto"/>
+        <w:jc w:val="both"/>
+        <w:rPr>
+          <w:lang w:val="en-US"/>
+        </w:rPr>
+      </w:pPr>
+      <w:r>
+        <w:rPr>
+          <w:lang w:val="en-US"/>
+        </w:rPr>
+        <w:t xml:space="preserve">Not enough resources </w:t>
       </w:r>
     </w:p>
     <w:p>
@@ -336,7 +883,107 @@
         <w:rPr>
           <w:lang w:val="en-US"/>
         </w:rPr>
-        <w:t>What specific challenges or issue points you experienced while implementing these APIs into the QaaS app and while maintaining it?</w:t>
+        <w:t xml:space="preserve">What specific challenges or issue points you experienced while implementing these APIs into the </w:t>
+      </w:r>
+      <w:proofErr w:type="spellStart"/>
+      <w:r>
+        <w:rPr>
+          <w:lang w:val="en-US"/>
+        </w:rPr>
+        <w:t>QaaS</w:t>
+      </w:r>
+      <w:proofErr w:type="spellEnd"/>
+      <w:r>
+        <w:rPr>
+          <w:lang w:val="en-US"/>
+        </w:rPr>
+        <w:t xml:space="preserve"> app and while maintaining it?</w:t>
+      </w:r>
+    </w:p>
+    <w:p>
+      <w:pPr>
+        <w:spacing w:line="276" w:lineRule="auto"/>
+        <w:jc w:val="both"/>
+        <w:rPr>
+          <w:lang w:val="en-US"/>
+        </w:rPr>
+      </w:pPr>
+      <w:r>
+        <w:rPr>
+          <w:lang w:val="en-US"/>
+        </w:rPr>
+        <w:t xml:space="preserve">N-central: they don’t handle limits correctly, </w:t>
+      </w:r>
+      <w:proofErr w:type="spellStart"/>
+      <w:r>
+        <w:rPr>
+          <w:lang w:val="en-US"/>
+        </w:rPr>
+        <w:t>there;s</w:t>
+      </w:r>
+      <w:proofErr w:type="spellEnd"/>
+      <w:r>
+        <w:rPr>
+          <w:lang w:val="en-US"/>
+        </w:rPr>
+        <w:t xml:space="preserve"> one </w:t>
+      </w:r>
+      <w:proofErr w:type="spellStart"/>
+      <w:r>
+        <w:rPr>
+          <w:lang w:val="en-US"/>
+        </w:rPr>
+        <w:t>api</w:t>
+      </w:r>
+      <w:proofErr w:type="spellEnd"/>
+      <w:r>
+        <w:rPr>
+          <w:lang w:val="en-US"/>
+        </w:rPr>
+        <w:t xml:space="preserve"> call that displays a lot of data.- We might change on-premise to cloud solution</w:t>
+      </w:r>
+    </w:p>
+    <w:p>
+      <w:pPr>
+        <w:spacing w:line="276" w:lineRule="auto"/>
+        <w:jc w:val="both"/>
+        <w:rPr>
+          <w:lang w:val="en-US"/>
+        </w:rPr>
+      </w:pPr>
+      <w:r>
+        <w:rPr>
+          <w:lang w:val="en-US"/>
+        </w:rPr>
+        <w:t xml:space="preserve">Pax8, </w:t>
+      </w:r>
+      <w:proofErr w:type="spellStart"/>
+      <w:r>
+        <w:rPr>
+          <w:lang w:val="en-US"/>
+        </w:rPr>
+        <w:t>SnelStart</w:t>
+      </w:r>
+      <w:proofErr w:type="spellEnd"/>
+      <w:r>
+        <w:rPr>
+          <w:lang w:val="en-US"/>
+        </w:rPr>
+        <w:t xml:space="preserve">: limits of </w:t>
+      </w:r>
+      <w:proofErr w:type="spellStart"/>
+      <w:r>
+        <w:rPr>
+          <w:lang w:val="en-US"/>
+        </w:rPr>
+        <w:t>api</w:t>
+      </w:r>
+      <w:proofErr w:type="spellEnd"/>
+      <w:r>
+        <w:rPr>
+          <w:lang w:val="en-US"/>
+        </w:rPr>
+        <w:t xml:space="preserve"> calls but handle it well. </w:t>
       </w:r>
     </w:p>
     <w:p>
@@ -356,19 +1003,175 @@
         <w:rPr>
           <w:lang w:val="en-US"/>
         </w:rPr>
-        <w:t>Are there any dependencies or third-party services that the standardized API monitoring solution needs to interact with</w:t>
-      </w:r>
-      <w:r>
-        <w:rPr>
-          <w:lang w:val="en-US"/>
-        </w:rPr>
-        <w:t xml:space="preserve"> besides Firebase</w:t>
-      </w:r>
-      <w:r>
-        <w:rPr>
-          <w:lang w:val="en-US"/>
-        </w:rPr>
-        <w:t>?</w:t>
+        <w:t>What are the expectations</w:t>
+      </w:r>
+      <w:r>
+        <w:rPr>
+          <w:lang w:val="en-US"/>
+        </w:rPr>
+        <w:t xml:space="preserve">, </w:t>
+      </w:r>
+      <w:r>
+        <w:rPr>
+          <w:lang w:val="en-US"/>
+        </w:rPr>
+        <w:t>desired outcomes</w:t>
+      </w:r>
+      <w:r>
+        <w:rPr>
+          <w:lang w:val="en-US"/>
+        </w:rPr>
+        <w:t>, key metrics, and success criteria</w:t>
+      </w:r>
+      <w:r>
+        <w:rPr>
+          <w:lang w:val="en-US"/>
+        </w:rPr>
+        <w:t xml:space="preserve"> from the proposed enhancements to the API monitoring solution of the </w:t>
+      </w:r>
+      <w:proofErr w:type="spellStart"/>
+      <w:r>
+        <w:rPr>
+          <w:lang w:val="en-US"/>
+        </w:rPr>
+        <w:t>QaaS</w:t>
+      </w:r>
+      <w:proofErr w:type="spellEnd"/>
+      <w:r>
+        <w:rPr>
+          <w:lang w:val="en-US"/>
+        </w:rPr>
+        <w:t xml:space="preserve"> app along with </w:t>
+      </w:r>
+      <w:proofErr w:type="spellStart"/>
+      <w:r>
+        <w:rPr>
+          <w:lang w:val="en-US"/>
+        </w:rPr>
+        <w:t>SentinelOne</w:t>
+      </w:r>
+      <w:proofErr w:type="spellEnd"/>
+      <w:r>
+        <w:rPr>
+          <w:lang w:val="en-US"/>
+        </w:rPr>
+        <w:t xml:space="preserve"> integration? (any key points that the developer should prioritize and/or beware)</w:t>
+      </w:r>
+    </w:p>
+    <w:p>
+      <w:pPr>
+        <w:spacing w:line="276" w:lineRule="auto"/>
+        <w:jc w:val="both"/>
+        <w:rPr>
+          <w:lang w:val="en-US"/>
+        </w:rPr>
+      </w:pPr>
+      <w:r>
+        <w:rPr>
+          <w:lang w:val="en-US"/>
+        </w:rPr>
+        <w:t xml:space="preserve">Dashboard, where you can see all the </w:t>
+      </w:r>
+      <w:proofErr w:type="spellStart"/>
+      <w:r>
+        <w:rPr>
+          <w:lang w:val="en-US"/>
+        </w:rPr>
+        <w:t>apis</w:t>
+      </w:r>
+      <w:proofErr w:type="spellEnd"/>
+      <w:r>
+        <w:rPr>
+          <w:lang w:val="en-US"/>
+        </w:rPr>
+        <w:t xml:space="preserve"> that are currently running. Cron-jobs, data gets loaded </w:t>
+      </w:r>
+      <w:proofErr w:type="spellStart"/>
+      <w:r>
+        <w:rPr>
+          <w:lang w:val="en-US"/>
+        </w:rPr>
+        <w:t>everyday</w:t>
+      </w:r>
+      <w:proofErr w:type="spellEnd"/>
+      <w:r>
+        <w:rPr>
+          <w:lang w:val="en-US"/>
+        </w:rPr>
+        <w:t xml:space="preserve">. See all the </w:t>
+      </w:r>
+      <w:proofErr w:type="spellStart"/>
+      <w:r>
+        <w:rPr>
+          <w:lang w:val="en-US"/>
+        </w:rPr>
+        <w:t>api</w:t>
+      </w:r>
+      <w:proofErr w:type="spellEnd"/>
+      <w:r>
+        <w:rPr>
+          <w:lang w:val="en-US"/>
+        </w:rPr>
+        <w:t xml:space="preserve"> calls</w:t>
+      </w:r>
+    </w:p>
+    <w:p>
+      <w:pPr>
+        <w:spacing w:line="276" w:lineRule="auto"/>
+        <w:jc w:val="both"/>
+        <w:rPr>
+          <w:lang w:val="en-US"/>
+        </w:rPr>
+      </w:pPr>
+      <w:r>
+        <w:rPr>
+          <w:lang w:val="en-US"/>
+        </w:rPr>
+        <w:t xml:space="preserve">Update </w:t>
+      </w:r>
+      <w:proofErr w:type="spellStart"/>
+      <w:r>
+        <w:rPr>
+          <w:lang w:val="en-US"/>
+        </w:rPr>
+        <w:t>api</w:t>
+      </w:r>
+      <w:proofErr w:type="spellEnd"/>
+      <w:r>
+        <w:rPr>
+          <w:lang w:val="en-US"/>
+        </w:rPr>
+        <w:t xml:space="preserve"> credentials</w:t>
+      </w:r>
+    </w:p>
+    <w:p>
+      <w:pPr>
+        <w:spacing w:line="276" w:lineRule="auto"/>
+        <w:jc w:val="both"/>
+        <w:rPr>
+          <w:lang w:val="en-US"/>
+        </w:rPr>
+      </w:pPr>
+      <w:r>
+        <w:rPr>
+          <w:lang w:val="en-US"/>
+        </w:rPr>
+        <w:t xml:space="preserve">Press button to do all </w:t>
+      </w:r>
+    </w:p>
+    <w:p>
+      <w:pPr>
+        <w:spacing w:line="276" w:lineRule="auto"/>
+        <w:jc w:val="both"/>
+        <w:rPr>
+          <w:lang w:val="en-US"/>
+        </w:rPr>
+      </w:pPr>
+      <w:r>
+        <w:rPr>
+          <w:lang w:val="en-US"/>
+        </w:rPr>
+        <w:t xml:space="preserve">The most recent call, be able to inspect the logs, </w:t>
       </w:r>
     </w:p>
     <w:p>
@@ -388,31 +1191,67 @@
         <w:rPr>
           <w:lang w:val="en-US"/>
         </w:rPr>
-        <w:t>What are the expectations</w:t>
-      </w:r>
-      <w:r>
-        <w:rPr>
-          <w:lang w:val="en-US"/>
-        </w:rPr>
-        <w:t xml:space="preserve">, </w:t>
-      </w:r>
-      <w:r>
-        <w:rPr>
-          <w:lang w:val="en-US"/>
-        </w:rPr>
-        <w:t>desired outcomes</w:t>
-      </w:r>
-      <w:r>
-        <w:rPr>
-          <w:lang w:val="en-US"/>
-        </w:rPr>
-        <w:t>, key metrics, and success criteria</w:t>
-      </w:r>
-      <w:r>
-        <w:rPr>
-          <w:lang w:val="en-US"/>
-        </w:rPr>
-        <w:t xml:space="preserve"> from the proposed enhancements to the API monitoring solution of the QaaS app along with SentinelOne integration? (any key points that the developer should prioritize and/or beware)</w:t>
+        <w:t xml:space="preserve">What data or insights would be the most valuable to visualize from </w:t>
+      </w:r>
+      <w:proofErr w:type="spellStart"/>
+      <w:r>
+        <w:rPr>
+          <w:lang w:val="en-US"/>
+        </w:rPr>
+        <w:t>SentinelOne</w:t>
+      </w:r>
+      <w:proofErr w:type="spellEnd"/>
+      <w:r>
+        <w:rPr>
+          <w:lang w:val="en-US"/>
+        </w:rPr>
+        <w:t>?</w:t>
+      </w:r>
+      <w:r>
+        <w:rPr>
+          <w:lang w:val="en-US"/>
+        </w:rPr>
+        <w:t xml:space="preserve"> How do you envision the integration of </w:t>
+      </w:r>
+      <w:proofErr w:type="spellStart"/>
+      <w:r>
+        <w:rPr>
+          <w:lang w:val="en-US"/>
+        </w:rPr>
+        <w:t>SentinelOne</w:t>
+      </w:r>
+      <w:proofErr w:type="spellEnd"/>
+      <w:r>
+        <w:rPr>
+          <w:lang w:val="en-US"/>
+        </w:rPr>
+        <w:t xml:space="preserve"> into the </w:t>
+      </w:r>
+      <w:proofErr w:type="spellStart"/>
+      <w:r>
+        <w:rPr>
+          <w:lang w:val="en-US"/>
+        </w:rPr>
+        <w:t>QaaS</w:t>
+      </w:r>
+      <w:proofErr w:type="spellEnd"/>
+      <w:r>
+        <w:rPr>
+          <w:lang w:val="en-US"/>
+        </w:rPr>
+        <w:t xml:space="preserve"> </w:t>
+      </w:r>
+      <w:r>
+        <w:rPr>
+          <w:lang w:val="en-US"/>
+        </w:rPr>
+        <w:t>app</w:t>
+      </w:r>
+      <w:r>
+        <w:rPr>
+          <w:lang w:val="en-US"/>
+        </w:rPr>
+        <w:t>?</w:t>
       </w:r>
     </w:p>
     <w:p>
@@ -432,25 +1271,119 @@
         <w:rPr>
           <w:lang w:val="en-US"/>
         </w:rPr>
-        <w:t>What data or insights would be the most valuable to visualize from SentinelOne?</w:t>
-      </w:r>
-      <w:r>
-        <w:rPr>
-          <w:lang w:val="en-US"/>
-        </w:rPr>
-        <w:t xml:space="preserve"> How do you envision the integration of SentinelOne into the QaaS </w:t>
-      </w:r>
-      <w:r>
-        <w:rPr>
-          <w:lang w:val="en-US"/>
-        </w:rPr>
-        <w:t>app</w:t>
-      </w:r>
-      <w:r>
-        <w:rPr>
-          <w:lang w:val="en-US"/>
-        </w:rPr>
-        <w:t>?</w:t>
+        <w:t xml:space="preserve">In your opinion, how should the </w:t>
+      </w:r>
+      <w:proofErr w:type="spellStart"/>
+      <w:r>
+        <w:rPr>
+          <w:lang w:val="en-US"/>
+        </w:rPr>
+        <w:t>QaaS</w:t>
+      </w:r>
+      <w:proofErr w:type="spellEnd"/>
+      <w:r>
+        <w:rPr>
+          <w:lang w:val="en-US"/>
+        </w:rPr>
+        <w:t xml:space="preserve"> app handle expired API keys? In what way?</w:t>
+      </w:r>
+    </w:p>
+    <w:p>
+      <w:pPr>
+        <w:spacing w:line="276" w:lineRule="auto"/>
+        <w:jc w:val="both"/>
+        <w:rPr>
+          <w:lang w:val="en-US"/>
+        </w:rPr>
+      </w:pPr>
+      <w:r>
+        <w:rPr>
+          <w:lang w:val="en-US"/>
+        </w:rPr>
+        <w:lastRenderedPageBreak/>
+        <w:t>Renew</w:t>
+      </w:r>
+    </w:p>
+    <w:p>
+      <w:pPr>
+        <w:spacing w:line="276" w:lineRule="auto"/>
+        <w:jc w:val="both"/>
+        <w:rPr>
+          <w:lang w:val="en-US"/>
+        </w:rPr>
+      </w:pPr>
+      <w:proofErr w:type="spellStart"/>
+      <w:r>
+        <w:rPr>
+          <w:lang w:val="en-US"/>
+        </w:rPr>
+        <w:t>SecretManager</w:t>
+      </w:r>
+      <w:proofErr w:type="spellEnd"/>
+      <w:r>
+        <w:rPr>
+          <w:lang w:val="en-US"/>
+        </w:rPr>
+        <w:t xml:space="preserve"> Google: update code when it is needed, </w:t>
+      </w:r>
+    </w:p>
+    <w:p>
+      <w:pPr>
+        <w:spacing w:line="276" w:lineRule="auto"/>
+        <w:jc w:val="both"/>
+        <w:rPr>
+          <w:lang w:val="en-US"/>
+        </w:rPr>
+      </w:pPr>
+      <w:r>
+        <w:rPr>
+          <w:lang w:val="en-US"/>
+        </w:rPr>
+        <w:t>Firebase: storage for pdf file, hosting</w:t>
+      </w:r>
+    </w:p>
+    <w:p>
+      <w:pPr>
+        <w:spacing w:line="276" w:lineRule="auto"/>
+        <w:jc w:val="both"/>
+        <w:rPr>
+          <w:lang w:val="en-US"/>
+        </w:rPr>
+      </w:pPr>
+      <w:r>
+        <w:rPr>
+          <w:lang w:val="en-US"/>
+        </w:rPr>
+        <w:t xml:space="preserve">Some </w:t>
+      </w:r>
+      <w:proofErr w:type="spellStart"/>
+      <w:r>
+        <w:rPr>
+          <w:lang w:val="en-US"/>
+        </w:rPr>
+        <w:t>apis</w:t>
+      </w:r>
+      <w:proofErr w:type="spellEnd"/>
+      <w:r>
+        <w:rPr>
+          <w:lang w:val="en-US"/>
+        </w:rPr>
+        <w:t xml:space="preserve"> like n-central need to be updated in 3 months, the key. </w:t>
+      </w:r>
+    </w:p>
+    <w:p>
+      <w:pPr>
+        <w:spacing w:line="276" w:lineRule="auto"/>
+        <w:jc w:val="both"/>
+        <w:rPr>
+          <w:lang w:val="en-US"/>
+        </w:rPr>
+      </w:pPr>
+      <w:r>
+        <w:rPr>
+          <w:lang w:val="en-US"/>
+        </w:rPr>
+        <w:t>Triggers when it fails a call</w:t>
       </w:r>
     </w:p>
     <w:p>
@@ -470,7 +1403,22 @@
         <w:rPr>
           <w:lang w:val="en-US"/>
         </w:rPr>
-        <w:t>In your opinion, how should the QaaS app handle expired API keys? In what way?</w:t>
+        <w:t>Is there any budget set for this project?</w:t>
+      </w:r>
+    </w:p>
+    <w:p>
+      <w:pPr>
+        <w:spacing w:line="276" w:lineRule="auto"/>
+        <w:jc w:val="both"/>
+        <w:rPr>
+          <w:lang w:val="en-US"/>
+        </w:rPr>
+      </w:pPr>
+      <w:r>
+        <w:rPr>
+          <w:lang w:val="en-US"/>
+        </w:rPr>
+        <w:t xml:space="preserve">20 euros per month, </w:t>
       </w:r>
     </w:p>
     <w:p>
@@ -490,7 +1438,66 @@
         <w:rPr>
           <w:lang w:val="en-US"/>
         </w:rPr>
-        <w:t>Is there any budget set for this project?</w:t>
+        <w:t>Is there any code conventional style guidelines or specific security concerns relating data privacy or compliance that the intern should adhere to?</w:t>
+      </w:r>
+      <w:r>
+        <w:rPr>
+          <w:lang w:val="en-US"/>
+        </w:rPr>
+        <w:t xml:space="preserve"> What </w:t>
+      </w:r>
+      <w:r>
+        <w:rPr>
+          <w:lang w:val="en-US"/>
+        </w:rPr>
+        <w:t>is</w:t>
+      </w:r>
+      <w:r>
+        <w:rPr>
+          <w:lang w:val="en-US"/>
+        </w:rPr>
+        <w:t xml:space="preserve"> the security best practices</w:t>
+      </w:r>
+      <w:r>
+        <w:rPr>
+          <w:lang w:val="en-US"/>
+        </w:rPr>
+        <w:t xml:space="preserve"> and testing procedures</w:t>
+      </w:r>
+      <w:r>
+        <w:rPr>
+          <w:lang w:val="en-US"/>
+        </w:rPr>
+        <w:t xml:space="preserve"> currently followed in the development of the </w:t>
+      </w:r>
+      <w:proofErr w:type="spellStart"/>
+      <w:r>
+        <w:rPr>
+          <w:lang w:val="en-US"/>
+        </w:rPr>
+        <w:t>QaaS</w:t>
+      </w:r>
+      <w:proofErr w:type="spellEnd"/>
+      <w:r>
+        <w:rPr>
+          <w:lang w:val="en-US"/>
+        </w:rPr>
+        <w:t xml:space="preserve"> app?</w:t>
+      </w:r>
+    </w:p>
+    <w:p>
+      <w:pPr>
+        <w:spacing w:line="276" w:lineRule="auto"/>
+        <w:jc w:val="both"/>
+        <w:rPr>
+          <w:lang w:val="en-US"/>
+        </w:rPr>
+      </w:pPr>
+      <w:r>
+        <w:rPr>
+          <w:lang w:val="en-US"/>
+        </w:rPr>
+        <w:t>MVC</w:t>
       </w:r>
     </w:p>
     <w:p>
@@ -510,38 +1517,31 @@
         <w:rPr>
           <w:lang w:val="en-US"/>
         </w:rPr>
-        <w:t>Is there any code conventional style guidelines or specific security concerns relating data privacy or compliance that the intern should adhere to?</w:t>
-      </w:r>
-      <w:r>
-        <w:rPr>
-          <w:lang w:val="en-US"/>
-        </w:rPr>
-        <w:t xml:space="preserve"> What </w:t>
-      </w:r>
-      <w:r>
-        <w:rPr>
-          <w:lang w:val="en-US"/>
-        </w:rPr>
-        <w:t>is</w:t>
-      </w:r>
-      <w:r>
-        <w:rPr>
-          <w:lang w:val="en-US"/>
-        </w:rPr>
-        <w:t xml:space="preserve"> the security best practices</w:t>
-      </w:r>
-      <w:r>
-        <w:rPr>
-          <w:lang w:val="en-US"/>
-        </w:rPr>
-        <w:t xml:space="preserve"> and testing procedures</w:t>
-      </w:r>
-      <w:r>
-        <w:rPr>
-          <w:lang w:val="en-US"/>
-        </w:rPr>
-        <w:t xml:space="preserve"> currently followed in the development of the QaaS app?</w:t>
-      </w:r>
+        <w:t xml:space="preserve">Are there any key challenges you are anticipating in the development of API monitoring and </w:t>
+      </w:r>
+      <w:proofErr w:type="spellStart"/>
+      <w:r>
+        <w:rPr>
+          <w:lang w:val="en-US"/>
+        </w:rPr>
+        <w:t>SentinelOne</w:t>
+      </w:r>
+      <w:proofErr w:type="spellEnd"/>
+      <w:r>
+        <w:rPr>
+          <w:lang w:val="en-US"/>
+        </w:rPr>
+        <w:t xml:space="preserve"> integration while maintaining highest security standards? Any specific areas of concern or potential risk?</w:t>
+      </w:r>
+    </w:p>
+    <w:p>
+      <w:pPr>
+        <w:spacing w:line="276" w:lineRule="auto"/>
+        <w:jc w:val="both"/>
+        <w:rPr>
+          <w:lang w:val="en-US"/>
+        </w:rPr>
+      </w:pPr>
     </w:p>
     <w:p>
       <w:pPr>
@@ -560,17 +1560,36 @@
         <w:rPr>
           <w:lang w:val="en-US"/>
         </w:rPr>
-        <w:t>Are there any key challenges you are anticipating in the development of API monitoring and SentinelOne integration while maintaining highest security standards? Any specific areas of concern or potential risk?</w:t>
-      </w:r>
-    </w:p>
-    <w:p>
-      <w:pPr>
-        <w:spacing w:line="276" w:lineRule="auto"/>
-        <w:jc w:val="both"/>
-        <w:rPr>
-          <w:lang w:val="en-US"/>
-        </w:rPr>
-      </w:pPr>
+        <w:t xml:space="preserve">Why hasn’t the </w:t>
+      </w:r>
+      <w:proofErr w:type="spellStart"/>
+      <w:r>
+        <w:rPr>
+          <w:lang w:val="en-US"/>
+        </w:rPr>
+        <w:t>SentinelOne</w:t>
+      </w:r>
+      <w:proofErr w:type="spellEnd"/>
+      <w:r>
+        <w:rPr>
+          <w:lang w:val="en-US"/>
+        </w:rPr>
+        <w:t xml:space="preserve"> be integrated in the </w:t>
+      </w:r>
+      <w:proofErr w:type="spellStart"/>
+      <w:r>
+        <w:rPr>
+          <w:lang w:val="en-US"/>
+        </w:rPr>
+        <w:t>QaaS</w:t>
+      </w:r>
+      <w:proofErr w:type="spellEnd"/>
+      <w:r>
+        <w:rPr>
+          <w:lang w:val="en-US"/>
+        </w:rPr>
+        <w:t xml:space="preserve"> app so far? Is it because the data shown is more complex? Different?</w:t>
+      </w:r>
     </w:p>
     <w:p>
       <w:pPr>
@@ -589,8 +1608,21 @@
         <w:rPr>
           <w:lang w:val="en-US"/>
         </w:rPr>
-        <w:lastRenderedPageBreak/>
-        <w:t>Why hasn’t the SentinelOne be integrated in the QaaS app so far? Is it because the data shown is more complex? Different?</w:t>
+        <w:t xml:space="preserve">What strategies were employed for secure storage and management of API keys within the </w:t>
+      </w:r>
+      <w:proofErr w:type="spellStart"/>
+      <w:r>
+        <w:rPr>
+          <w:lang w:val="en-US"/>
+        </w:rPr>
+        <w:t>QaaS</w:t>
+      </w:r>
+      <w:proofErr w:type="spellEnd"/>
+      <w:r>
+        <w:rPr>
+          <w:lang w:val="en-US"/>
+        </w:rPr>
+        <w:t xml:space="preserve"> app and how effective were they?</w:t>
       </w:r>
     </w:p>
     <w:p>
@@ -610,7 +1642,36 @@
         <w:rPr>
           <w:lang w:val="en-US"/>
         </w:rPr>
-        <w:t>What strategies were employed for secure storage and management of API keys within the QaaS app and how effective were they?</w:t>
+        <w:t xml:space="preserve">Currently, how do the </w:t>
+      </w:r>
+      <w:proofErr w:type="spellStart"/>
+      <w:r>
+        <w:rPr>
+          <w:lang w:val="en-US"/>
+        </w:rPr>
+        <w:t>QaaS</w:t>
+      </w:r>
+      <w:proofErr w:type="spellEnd"/>
+      <w:r>
+        <w:rPr>
+          <w:lang w:val="en-US"/>
+        </w:rPr>
+        <w:t xml:space="preserve"> app handle any unsuccessful API calls or errors? Any error handling or logging?</w:t>
+      </w:r>
+    </w:p>
+    <w:p>
+      <w:pPr>
+        <w:spacing w:line="276" w:lineRule="auto"/>
+        <w:jc w:val="both"/>
+        <w:rPr>
+          <w:lang w:val="en-US"/>
+        </w:rPr>
+      </w:pPr>
+      <w:r>
+        <w:rPr>
+          <w:lang w:val="en-US"/>
+        </w:rPr>
+        <w:t>Does not have insight if something is working n=or not, only if the data is not up to date</w:t>
       </w:r>
     </w:p>
     <w:p>
@@ -630,17 +1691,42 @@
         <w:rPr>
           <w:lang w:val="en-US"/>
         </w:rPr>
-        <w:t>Currently, how do the QaaS app handle any unsuccessful API calls or errors? Any error handling or logging?</w:t>
-      </w:r>
-    </w:p>
-    <w:p>
-      <w:pPr>
-        <w:spacing w:line="276" w:lineRule="auto"/>
-        <w:jc w:val="both"/>
-        <w:rPr>
-          <w:lang w:val="en-US"/>
-        </w:rPr>
-      </w:pPr>
+        <w:t xml:space="preserve">How is the data retrieved from the current APIs visualized within the </w:t>
+      </w:r>
+      <w:proofErr w:type="spellStart"/>
+      <w:r>
+        <w:rPr>
+          <w:lang w:val="en-US"/>
+        </w:rPr>
+        <w:t>QaaS</w:t>
+      </w:r>
+      <w:proofErr w:type="spellEnd"/>
+      <w:r>
+        <w:rPr>
+          <w:lang w:val="en-US"/>
+        </w:rPr>
+        <w:t xml:space="preserve"> app? Are there any specific visualization needs or preferences for different departments/user groups?</w:t>
+      </w:r>
+      <w:r>
+        <w:rPr>
+          <w:lang w:val="en-US"/>
+        </w:rPr>
+        <w:t xml:space="preserve"> How user-friendly is the data representation and retrieval in the </w:t>
+      </w:r>
+      <w:proofErr w:type="spellStart"/>
+      <w:r>
+        <w:rPr>
+          <w:lang w:val="en-US"/>
+        </w:rPr>
+        <w:t>QaaS</w:t>
+      </w:r>
+      <w:proofErr w:type="spellEnd"/>
+      <w:r>
+        <w:rPr>
+          <w:lang w:val="en-US"/>
+        </w:rPr>
+        <w:t xml:space="preserve"> app according to you?</w:t>
+      </w:r>
     </w:p>
     <w:p>
       <w:pPr>
@@ -659,14 +1745,28 @@
         <w:rPr>
           <w:lang w:val="en-US"/>
         </w:rPr>
-        <w:t>How is the data retrieved from the current APIs visualized within the QaaS app? Are there any specific visualization needs or preferences for different departments/user groups?</w:t>
-      </w:r>
-      <w:r>
-        <w:rPr>
-          <w:lang w:val="en-US"/>
-        </w:rPr>
-        <w:t xml:space="preserve"> How user-friendly is the data representation and retrieval in the QaaS app according to you?</w:t>
-      </w:r>
+        <w:t xml:space="preserve">What visualization techniques </w:t>
+      </w:r>
+      <w:r>
+        <w:rPr>
+          <w:lang w:val="en-US"/>
+        </w:rPr>
+        <w:t>have you</w:t>
+      </w:r>
+      <w:r>
+        <w:rPr>
+          <w:lang w:val="en-US"/>
+        </w:rPr>
+        <w:t xml:space="preserve"> used for the current APIs that you think have been the most successful or unsuccessful in the past?</w:t>
+      </w:r>
+    </w:p>
+    <w:p>
+      <w:pPr>
+        <w:pStyle w:val="ListParagraph"/>
+        <w:rPr>
+          <w:lang w:val="en-US"/>
+        </w:rPr>
+      </w:pPr>
     </w:p>
     <w:p>
       <w:pPr>
@@ -685,19 +1785,7 @@
         <w:rPr>
           <w:lang w:val="en-US"/>
         </w:rPr>
-        <w:t xml:space="preserve">What visualization techniques </w:t>
-      </w:r>
-      <w:r>
-        <w:rPr>
-          <w:lang w:val="en-US"/>
-        </w:rPr>
-        <w:t>have you</w:t>
-      </w:r>
-      <w:r>
-        <w:rPr>
-          <w:lang w:val="en-US"/>
-        </w:rPr>
-        <w:t xml:space="preserve"> used for the current APIs that you think have been the most successful or unsuccessful in the past?</w:t>
+        <w:t>What are the expectations for the integration of third-party APIs in the future? Are there any specific APIs you are planning to integrate, and what are the key requirements for their integration?</w:t>
       </w:r>
     </w:p>
     <w:p>
@@ -707,6 +1795,37 @@
           <w:lang w:val="en-US"/>
         </w:rPr>
       </w:pPr>
+    </w:p>
+    <w:p>
+      <w:pPr>
+        <w:spacing w:line="276" w:lineRule="auto"/>
+        <w:jc w:val="both"/>
+        <w:rPr>
+          <w:lang w:val="en-US"/>
+        </w:rPr>
+      </w:pPr>
+      <w:r>
+        <w:rPr>
+          <w:lang w:val="en-US"/>
+        </w:rPr>
+        <w:lastRenderedPageBreak/>
+        <w:t>Secureme2</w:t>
+      </w:r>
+    </w:p>
+    <w:p>
+      <w:pPr>
+        <w:spacing w:line="276" w:lineRule="auto"/>
+        <w:jc w:val="both"/>
+        <w:rPr>
+          <w:lang w:val="en-US"/>
+        </w:rPr>
+      </w:pPr>
+      <w:r>
+        <w:rPr>
+          <w:lang w:val="en-US"/>
+        </w:rPr>
+        <w:t>JSON and XML</w:t>
+      </w:r>
     </w:p>
     <w:p>
       <w:pPr>
@@ -725,7 +1844,21 @@
         <w:rPr>
           <w:lang w:val="en-US"/>
         </w:rPr>
-        <w:t>What are the expectations for the integration of third-party APIs in the future? Are there any specific APIs you are planning to integrate, and what are the key requirements for their integration?</w:t>
+        <w:t xml:space="preserve">What are the overall goals of the </w:t>
+      </w:r>
+      <w:proofErr w:type="spellStart"/>
+      <w:r>
+        <w:rPr>
+          <w:lang w:val="en-US"/>
+        </w:rPr>
+        <w:t>QaaS</w:t>
+      </w:r>
+      <w:proofErr w:type="spellEnd"/>
+      <w:r>
+        <w:rPr>
+          <w:lang w:val="en-US"/>
+        </w:rPr>
+        <w:t xml:space="preserve"> app in terms of API management and cybersecurity monitoring? How do these goals align with the objectives of Q-ICT?</w:t>
       </w:r>
     </w:p>
     <w:p>
@@ -745,7 +1878,27 @@
         <w:rPr>
           <w:lang w:val="en-US"/>
         </w:rPr>
-        <w:t>What are the overall goals of the QaaS app in terms of API management and cybersecurity monitoring? How do these goals align with the objectives of Q-ICT?</w:t>
+        <w:t>Are</w:t>
+      </w:r>
+      <w:r>
+        <w:rPr>
+          <w:lang w:val="en-US"/>
+        </w:rPr>
+        <w:t xml:space="preserve"> there any other functionalities of the </w:t>
+      </w:r>
+      <w:proofErr w:type="spellStart"/>
+      <w:r>
+        <w:rPr>
+          <w:lang w:val="en-US"/>
+        </w:rPr>
+        <w:t>QaaS</w:t>
+      </w:r>
+      <w:proofErr w:type="spellEnd"/>
+      <w:r>
+        <w:rPr>
+          <w:lang w:val="en-US"/>
+        </w:rPr>
+        <w:t xml:space="preserve"> app that should be improved?</w:t>
       </w:r>
     </w:p>
     <w:p>
@@ -765,33 +1918,37 @@
         <w:rPr>
           <w:lang w:val="en-US"/>
         </w:rPr>
-        <w:t>Are</w:t>
-      </w:r>
-      <w:r>
-        <w:rPr>
-          <w:lang w:val="en-US"/>
-        </w:rPr>
-        <w:t xml:space="preserve"> there any other functionalities of the QaaS app that should be improved?</w:t>
-      </w:r>
-    </w:p>
-    <w:p>
-      <w:pPr>
-        <w:pStyle w:val="ListParagraph"/>
-        <w:numPr>
-          <w:ilvl w:val="0"/>
-          <w:numId w:val="1"/>
-        </w:numPr>
-        <w:spacing w:line="276" w:lineRule="auto"/>
-        <w:jc w:val="both"/>
-        <w:rPr>
-          <w:lang w:val="en-US"/>
-        </w:rPr>
-      </w:pPr>
-      <w:r>
-        <w:rPr>
-          <w:lang w:val="en-US"/>
-        </w:rPr>
         <w:t>Is there anything you would like to add?</w:t>
+      </w:r>
+    </w:p>
+    <w:p>
+      <w:pPr>
+        <w:spacing w:line="276" w:lineRule="auto"/>
+        <w:jc w:val="both"/>
+        <w:rPr>
+          <w:lang w:val="en-US"/>
+        </w:rPr>
+      </w:pPr>
+      <w:r>
+        <w:rPr>
+          <w:lang w:val="en-US"/>
+        </w:rPr>
+        <w:t>Meeting with Robbert, maybe Pierre.</w:t>
+      </w:r>
+    </w:p>
+    <w:p>
+      <w:pPr>
+        <w:spacing w:line="276" w:lineRule="auto"/>
+        <w:jc w:val="both"/>
+        <w:rPr>
+          <w:lang w:val="en-US"/>
+        </w:rPr>
+      </w:pPr>
+      <w:r>
+        <w:rPr>
+          <w:lang w:val="en-US"/>
+        </w:rPr>
+        <w:t>What do you want to see on the screen.</w:t>
       </w:r>
     </w:p>
     <w:sectPr>
@@ -934,7 +2091,7 @@
         <w:kern w:val="2"/>
         <w:sz w:val="24"/>
         <w:szCs w:val="24"/>
-        <w:lang w:eastAsia="en-US" w:bidi="ar-SA"/>
+        <w:lang w:val="nl-NL" w:eastAsia="en-US" w:bidi="ar-SA"/>
         <w14:ligatures w14:val="standardContextual"/>
       </w:rPr>
     </w:rPrDefault>
